--- a/Test Execution report/Test Execution Report.docx
+++ b/Test Execution report/Test Execution Report.docx
@@ -393,7 +393,7 @@
                 <w:szCs w:val="20"/>
                 <w:shd w:val="clear" w:color="auto" w:fill="FFFFFF"/>
               </w:rPr>
-              <w:t xml:space="preserve"> is workin</w:t>
+              <w:t xml:space="preserve"> is working</w:t>
             </w:r>
             <w:r>
               <w:rPr>
@@ -403,8 +403,58 @@
                 <w:szCs w:val="20"/>
                 <w:shd w:val="clear" w:color="auto" w:fill="FFFFFF"/>
               </w:rPr>
-              <w:t>g</w:t>
-            </w:r>
+              <w:t>.</w:t>
+            </w:r>
+          </w:p>
+        </w:tc>
+        <w:tc>
+          <w:tcPr>
+            <w:tcW w:w="3117" w:type="dxa"/>
+          </w:tcPr>
+          <w:p>
+            <w:pPr>
+              <w:rPr>
+                <w:rFonts w:ascii="Times New Roman" w:hAnsi="Times New Roman" w:cs="Times New Roman"/>
+              </w:rPr>
+            </w:pPr>
+            <w:r>
+              <w:rPr>
+                <w:rFonts w:ascii="Times New Roman" w:hAnsi="Times New Roman" w:cs="Times New Roman"/>
+              </w:rPr>
+              <w:t>Pass</w:t>
+            </w:r>
+          </w:p>
+        </w:tc>
+      </w:tr>
+      <w:tr>
+        <w:tc>
+          <w:tcPr>
+            <w:tcW w:w="3116" w:type="dxa"/>
+          </w:tcPr>
+          <w:p>
+            <w:pPr>
+              <w:rPr>
+                <w:rFonts w:ascii="Times New Roman" w:hAnsi="Times New Roman" w:cs="Times New Roman"/>
+              </w:rPr>
+            </w:pPr>
+            <w:r>
+              <w:rPr>
+                <w:rFonts w:ascii="Times New Roman" w:hAnsi="Times New Roman" w:cs="Times New Roman"/>
+              </w:rPr>
+              <w:t>TC_02</w:t>
+            </w:r>
+          </w:p>
+        </w:tc>
+        <w:tc>
+          <w:tcPr>
+            <w:tcW w:w="3117" w:type="dxa"/>
+          </w:tcPr>
+          <w:p>
+            <w:pPr>
+              <w:rPr>
+                <w:rFonts w:ascii="Times New Roman" w:hAnsi="Times New Roman" w:cs="Times New Roman"/>
+              </w:rPr>
+            </w:pPr>
             <w:r>
               <w:rPr>
                 <w:rFonts w:ascii="Arial" w:hAnsi="Arial" w:cs="Arial"/>
@@ -413,58 +463,8 @@
                 <w:szCs w:val="20"/>
                 <w:shd w:val="clear" w:color="auto" w:fill="FFFFFF"/>
               </w:rPr>
-              <w:t>.</w:t>
-            </w:r>
-          </w:p>
-        </w:tc>
-        <w:tc>
-          <w:tcPr>
-            <w:tcW w:w="3117" w:type="dxa"/>
-          </w:tcPr>
-          <w:p>
-            <w:pPr>
-              <w:rPr>
-                <w:rFonts w:ascii="Times New Roman" w:hAnsi="Times New Roman" w:cs="Times New Roman"/>
-              </w:rPr>
-            </w:pPr>
-            <w:r>
-              <w:rPr>
-                <w:rFonts w:ascii="Times New Roman" w:hAnsi="Times New Roman" w:cs="Times New Roman"/>
-              </w:rPr>
-              <w:t>Pass</w:t>
-            </w:r>
-          </w:p>
-        </w:tc>
-      </w:tr>
-      <w:tr>
-        <w:tc>
-          <w:tcPr>
-            <w:tcW w:w="3116" w:type="dxa"/>
-          </w:tcPr>
-          <w:p>
-            <w:pPr>
-              <w:rPr>
-                <w:rFonts w:ascii="Times New Roman" w:hAnsi="Times New Roman" w:cs="Times New Roman"/>
-              </w:rPr>
-            </w:pPr>
-            <w:r>
-              <w:rPr>
-                <w:rFonts w:ascii="Times New Roman" w:hAnsi="Times New Roman" w:cs="Times New Roman"/>
-              </w:rPr>
-              <w:t>TC_02</w:t>
-            </w:r>
-          </w:p>
-        </w:tc>
-        <w:tc>
-          <w:tcPr>
-            <w:tcW w:w="3117" w:type="dxa"/>
-          </w:tcPr>
-          <w:p>
-            <w:pPr>
-              <w:rPr>
-                <w:rFonts w:ascii="Times New Roman" w:hAnsi="Times New Roman" w:cs="Times New Roman"/>
-              </w:rPr>
-            </w:pPr>
+              <w:t>Verify that homepage features loads successfully</w:t>
+            </w:r>
             <w:r>
               <w:rPr>
                 <w:rFonts w:ascii="Arial" w:hAnsi="Arial" w:cs="Arial"/>
@@ -473,8 +473,58 @@
                 <w:szCs w:val="20"/>
                 <w:shd w:val="clear" w:color="auto" w:fill="FFFFFF"/>
               </w:rPr>
-              <w:t>Verify that homepage features loads successfully</w:t>
-            </w:r>
+              <w:t>.</w:t>
+            </w:r>
+          </w:p>
+        </w:tc>
+        <w:tc>
+          <w:tcPr>
+            <w:tcW w:w="3117" w:type="dxa"/>
+          </w:tcPr>
+          <w:p>
+            <w:pPr>
+              <w:rPr>
+                <w:rFonts w:ascii="Times New Roman" w:hAnsi="Times New Roman" w:cs="Times New Roman"/>
+              </w:rPr>
+            </w:pPr>
+            <w:r>
+              <w:rPr>
+                <w:rFonts w:ascii="Times New Roman" w:hAnsi="Times New Roman" w:cs="Times New Roman"/>
+              </w:rPr>
+              <w:t>Pass</w:t>
+            </w:r>
+          </w:p>
+        </w:tc>
+      </w:tr>
+      <w:tr>
+        <w:tc>
+          <w:tcPr>
+            <w:tcW w:w="3116" w:type="dxa"/>
+          </w:tcPr>
+          <w:p>
+            <w:pPr>
+              <w:rPr>
+                <w:rFonts w:ascii="Times New Roman" w:hAnsi="Times New Roman" w:cs="Times New Roman"/>
+              </w:rPr>
+            </w:pPr>
+            <w:r>
+              <w:rPr>
+                <w:rFonts w:ascii="Times New Roman" w:hAnsi="Times New Roman" w:cs="Times New Roman"/>
+              </w:rPr>
+              <w:t>TC_03</w:t>
+            </w:r>
+          </w:p>
+        </w:tc>
+        <w:tc>
+          <w:tcPr>
+            <w:tcW w:w="3117" w:type="dxa"/>
+          </w:tcPr>
+          <w:p>
+            <w:pPr>
+              <w:rPr>
+                <w:rFonts w:ascii="Times New Roman" w:hAnsi="Times New Roman" w:cs="Times New Roman"/>
+              </w:rPr>
+            </w:pPr>
             <w:r>
               <w:rPr>
                 <w:rFonts w:ascii="Arial" w:hAnsi="Arial" w:cs="Arial"/>
@@ -483,58 +533,8 @@
                 <w:szCs w:val="20"/>
                 <w:shd w:val="clear" w:color="auto" w:fill="FFFFFF"/>
               </w:rPr>
-              <w:t>.</w:t>
-            </w:r>
-          </w:p>
-        </w:tc>
-        <w:tc>
-          <w:tcPr>
-            <w:tcW w:w="3117" w:type="dxa"/>
-          </w:tcPr>
-          <w:p>
-            <w:pPr>
-              <w:rPr>
-                <w:rFonts w:ascii="Times New Roman" w:hAnsi="Times New Roman" w:cs="Times New Roman"/>
-              </w:rPr>
-            </w:pPr>
-            <w:r>
-              <w:rPr>
-                <w:rFonts w:ascii="Times New Roman" w:hAnsi="Times New Roman" w:cs="Times New Roman"/>
-              </w:rPr>
-              <w:t>Pass</w:t>
-            </w:r>
-          </w:p>
-        </w:tc>
-      </w:tr>
-      <w:tr>
-        <w:tc>
-          <w:tcPr>
-            <w:tcW w:w="3116" w:type="dxa"/>
-          </w:tcPr>
-          <w:p>
-            <w:pPr>
-              <w:rPr>
-                <w:rFonts w:ascii="Times New Roman" w:hAnsi="Times New Roman" w:cs="Times New Roman"/>
-              </w:rPr>
-            </w:pPr>
-            <w:r>
-              <w:rPr>
-                <w:rFonts w:ascii="Times New Roman" w:hAnsi="Times New Roman" w:cs="Times New Roman"/>
-              </w:rPr>
-              <w:t>TC_03</w:t>
-            </w:r>
-          </w:p>
-        </w:tc>
-        <w:tc>
-          <w:tcPr>
-            <w:tcW w:w="3117" w:type="dxa"/>
-          </w:tcPr>
-          <w:p>
-            <w:pPr>
-              <w:rPr>
-                <w:rFonts w:ascii="Times New Roman" w:hAnsi="Times New Roman" w:cs="Times New Roman"/>
-              </w:rPr>
-            </w:pPr>
+              <w:t>Verify that open cart home button is clickable</w:t>
+            </w:r>
             <w:r>
               <w:rPr>
                 <w:rFonts w:ascii="Arial" w:hAnsi="Arial" w:cs="Arial"/>
@@ -543,8 +543,58 @@
                 <w:szCs w:val="20"/>
                 <w:shd w:val="clear" w:color="auto" w:fill="FFFFFF"/>
               </w:rPr>
-              <w:t>Verify that open cart home button is clickable</w:t>
-            </w:r>
+              <w:t>.</w:t>
+            </w:r>
+          </w:p>
+        </w:tc>
+        <w:tc>
+          <w:tcPr>
+            <w:tcW w:w="3117" w:type="dxa"/>
+          </w:tcPr>
+          <w:p>
+            <w:pPr>
+              <w:rPr>
+                <w:rFonts w:ascii="Times New Roman" w:hAnsi="Times New Roman" w:cs="Times New Roman"/>
+              </w:rPr>
+            </w:pPr>
+            <w:r>
+              <w:rPr>
+                <w:rFonts w:ascii="Times New Roman" w:hAnsi="Times New Roman" w:cs="Times New Roman"/>
+              </w:rPr>
+              <w:t>Pass</w:t>
+            </w:r>
+          </w:p>
+        </w:tc>
+      </w:tr>
+      <w:tr>
+        <w:tc>
+          <w:tcPr>
+            <w:tcW w:w="3116" w:type="dxa"/>
+          </w:tcPr>
+          <w:p>
+            <w:pPr>
+              <w:rPr>
+                <w:rFonts w:ascii="Times New Roman" w:hAnsi="Times New Roman" w:cs="Times New Roman"/>
+              </w:rPr>
+            </w:pPr>
+            <w:r>
+              <w:rPr>
+                <w:rFonts w:ascii="Times New Roman" w:hAnsi="Times New Roman" w:cs="Times New Roman"/>
+              </w:rPr>
+              <w:t>TC_04</w:t>
+            </w:r>
+          </w:p>
+        </w:tc>
+        <w:tc>
+          <w:tcPr>
+            <w:tcW w:w="3117" w:type="dxa"/>
+          </w:tcPr>
+          <w:p>
+            <w:pPr>
+              <w:rPr>
+                <w:rFonts w:ascii="Times New Roman" w:hAnsi="Times New Roman" w:cs="Times New Roman"/>
+              </w:rPr>
+            </w:pPr>
             <w:r>
               <w:rPr>
                 <w:rFonts w:ascii="Arial" w:hAnsi="Arial" w:cs="Arial"/>
@@ -553,58 +603,8 @@
                 <w:szCs w:val="20"/>
                 <w:shd w:val="clear" w:color="auto" w:fill="FFFFFF"/>
               </w:rPr>
-              <w:t>.</w:t>
-            </w:r>
-          </w:p>
-        </w:tc>
-        <w:tc>
-          <w:tcPr>
-            <w:tcW w:w="3117" w:type="dxa"/>
-          </w:tcPr>
-          <w:p>
-            <w:pPr>
-              <w:rPr>
-                <w:rFonts w:ascii="Times New Roman" w:hAnsi="Times New Roman" w:cs="Times New Roman"/>
-              </w:rPr>
-            </w:pPr>
-            <w:r>
-              <w:rPr>
-                <w:rFonts w:ascii="Times New Roman" w:hAnsi="Times New Roman" w:cs="Times New Roman"/>
-              </w:rPr>
-              <w:t>Pass</w:t>
-            </w:r>
-          </w:p>
-        </w:tc>
-      </w:tr>
-      <w:tr>
-        <w:tc>
-          <w:tcPr>
-            <w:tcW w:w="3116" w:type="dxa"/>
-          </w:tcPr>
-          <w:p>
-            <w:pPr>
-              <w:rPr>
-                <w:rFonts w:ascii="Times New Roman" w:hAnsi="Times New Roman" w:cs="Times New Roman"/>
-              </w:rPr>
-            </w:pPr>
-            <w:r>
-              <w:rPr>
-                <w:rFonts w:ascii="Times New Roman" w:hAnsi="Times New Roman" w:cs="Times New Roman"/>
-              </w:rPr>
-              <w:t>TC_04</w:t>
-            </w:r>
-          </w:p>
-        </w:tc>
-        <w:tc>
-          <w:tcPr>
-            <w:tcW w:w="3117" w:type="dxa"/>
-          </w:tcPr>
-          <w:p>
-            <w:pPr>
-              <w:rPr>
-                <w:rFonts w:ascii="Times New Roman" w:hAnsi="Times New Roman" w:cs="Times New Roman"/>
-              </w:rPr>
-            </w:pPr>
+              <w:t>Verify that users can seamlessly navigate to specific content sections directly from the homepage</w:t>
+            </w:r>
             <w:r>
               <w:rPr>
                 <w:rFonts w:ascii="Arial" w:hAnsi="Arial" w:cs="Arial"/>
@@ -613,8 +613,58 @@
                 <w:szCs w:val="20"/>
                 <w:shd w:val="clear" w:color="auto" w:fill="FFFFFF"/>
               </w:rPr>
-              <w:t>Verify that users can seamlessly navigate to specific content sections directly from the homepage</w:t>
-            </w:r>
+              <w:t>.</w:t>
+            </w:r>
+          </w:p>
+        </w:tc>
+        <w:tc>
+          <w:tcPr>
+            <w:tcW w:w="3117" w:type="dxa"/>
+          </w:tcPr>
+          <w:p>
+            <w:pPr>
+              <w:rPr>
+                <w:rFonts w:ascii="Times New Roman" w:hAnsi="Times New Roman" w:cs="Times New Roman"/>
+              </w:rPr>
+            </w:pPr>
+            <w:r>
+              <w:rPr>
+                <w:rFonts w:ascii="Times New Roman" w:hAnsi="Times New Roman" w:cs="Times New Roman"/>
+              </w:rPr>
+              <w:t>Pass</w:t>
+            </w:r>
+          </w:p>
+        </w:tc>
+      </w:tr>
+      <w:tr>
+        <w:tc>
+          <w:tcPr>
+            <w:tcW w:w="3116" w:type="dxa"/>
+          </w:tcPr>
+          <w:p>
+            <w:pPr>
+              <w:rPr>
+                <w:rFonts w:ascii="Times New Roman" w:hAnsi="Times New Roman" w:cs="Times New Roman"/>
+              </w:rPr>
+            </w:pPr>
+            <w:r>
+              <w:rPr>
+                <w:rFonts w:ascii="Times New Roman" w:hAnsi="Times New Roman" w:cs="Times New Roman"/>
+              </w:rPr>
+              <w:t>TC_05</w:t>
+            </w:r>
+          </w:p>
+        </w:tc>
+        <w:tc>
+          <w:tcPr>
+            <w:tcW w:w="3117" w:type="dxa"/>
+          </w:tcPr>
+          <w:p>
+            <w:pPr>
+              <w:rPr>
+                <w:rFonts w:ascii="Times New Roman" w:hAnsi="Times New Roman" w:cs="Times New Roman"/>
+              </w:rPr>
+            </w:pPr>
             <w:r>
               <w:rPr>
                 <w:rFonts w:ascii="Arial" w:hAnsi="Arial" w:cs="Arial"/>
@@ -623,58 +673,8 @@
                 <w:szCs w:val="20"/>
                 <w:shd w:val="clear" w:color="auto" w:fill="FFFFFF"/>
               </w:rPr>
-              <w:t>.</w:t>
-            </w:r>
-          </w:p>
-        </w:tc>
-        <w:tc>
-          <w:tcPr>
-            <w:tcW w:w="3117" w:type="dxa"/>
-          </w:tcPr>
-          <w:p>
-            <w:pPr>
-              <w:rPr>
-                <w:rFonts w:ascii="Times New Roman" w:hAnsi="Times New Roman" w:cs="Times New Roman"/>
-              </w:rPr>
-            </w:pPr>
-            <w:r>
-              <w:rPr>
-                <w:rFonts w:ascii="Times New Roman" w:hAnsi="Times New Roman" w:cs="Times New Roman"/>
-              </w:rPr>
-              <w:t>Pass</w:t>
-            </w:r>
-          </w:p>
-        </w:tc>
-      </w:tr>
-      <w:tr>
-        <w:tc>
-          <w:tcPr>
-            <w:tcW w:w="3116" w:type="dxa"/>
-          </w:tcPr>
-          <w:p>
-            <w:pPr>
-              <w:rPr>
-                <w:rFonts w:ascii="Times New Roman" w:hAnsi="Times New Roman" w:cs="Times New Roman"/>
-              </w:rPr>
-            </w:pPr>
-            <w:r>
-              <w:rPr>
-                <w:rFonts w:ascii="Times New Roman" w:hAnsi="Times New Roman" w:cs="Times New Roman"/>
-              </w:rPr>
-              <w:t>TC_05</w:t>
-            </w:r>
-          </w:p>
-        </w:tc>
-        <w:tc>
-          <w:tcPr>
-            <w:tcW w:w="3117" w:type="dxa"/>
-          </w:tcPr>
-          <w:p>
-            <w:pPr>
-              <w:rPr>
-                <w:rFonts w:ascii="Times New Roman" w:hAnsi="Times New Roman" w:cs="Times New Roman"/>
-              </w:rPr>
-            </w:pPr>
+              <w:t>Verify users can search for product</w:t>
+            </w:r>
             <w:r>
               <w:rPr>
                 <w:rFonts w:ascii="Arial" w:hAnsi="Arial" w:cs="Arial"/>
@@ -683,8 +683,58 @@
                 <w:szCs w:val="20"/>
                 <w:shd w:val="clear" w:color="auto" w:fill="FFFFFF"/>
               </w:rPr>
-              <w:t>Verify users can search for product</w:t>
-            </w:r>
+              <w:t>.</w:t>
+            </w:r>
+          </w:p>
+        </w:tc>
+        <w:tc>
+          <w:tcPr>
+            <w:tcW w:w="3117" w:type="dxa"/>
+          </w:tcPr>
+          <w:p>
+            <w:pPr>
+              <w:rPr>
+                <w:rFonts w:ascii="Times New Roman" w:hAnsi="Times New Roman" w:cs="Times New Roman"/>
+              </w:rPr>
+            </w:pPr>
+            <w:r>
+              <w:rPr>
+                <w:rFonts w:ascii="Times New Roman" w:hAnsi="Times New Roman" w:cs="Times New Roman"/>
+              </w:rPr>
+              <w:t>Fail</w:t>
+            </w:r>
+          </w:p>
+        </w:tc>
+      </w:tr>
+      <w:tr>
+        <w:tc>
+          <w:tcPr>
+            <w:tcW w:w="3116" w:type="dxa"/>
+          </w:tcPr>
+          <w:p>
+            <w:pPr>
+              <w:rPr>
+                <w:rFonts w:ascii="Times New Roman" w:hAnsi="Times New Roman" w:cs="Times New Roman"/>
+              </w:rPr>
+            </w:pPr>
+            <w:r>
+              <w:rPr>
+                <w:rFonts w:ascii="Times New Roman" w:hAnsi="Times New Roman" w:cs="Times New Roman"/>
+              </w:rPr>
+              <w:t>TC_06</w:t>
+            </w:r>
+          </w:p>
+        </w:tc>
+        <w:tc>
+          <w:tcPr>
+            <w:tcW w:w="3117" w:type="dxa"/>
+          </w:tcPr>
+          <w:p>
+            <w:pPr>
+              <w:rPr>
+                <w:rFonts w:ascii="Times New Roman" w:hAnsi="Times New Roman" w:cs="Times New Roman"/>
+              </w:rPr>
+            </w:pPr>
             <w:r>
               <w:rPr>
                 <w:rFonts w:ascii="Arial" w:hAnsi="Arial" w:cs="Arial"/>
@@ -693,58 +743,8 @@
                 <w:szCs w:val="20"/>
                 <w:shd w:val="clear" w:color="auto" w:fill="FFFFFF"/>
               </w:rPr>
-              <w:t>.</w:t>
-            </w:r>
-          </w:p>
-        </w:tc>
-        <w:tc>
-          <w:tcPr>
-            <w:tcW w:w="3117" w:type="dxa"/>
-          </w:tcPr>
-          <w:p>
-            <w:pPr>
-              <w:rPr>
-                <w:rFonts w:ascii="Times New Roman" w:hAnsi="Times New Roman" w:cs="Times New Roman"/>
-              </w:rPr>
-            </w:pPr>
-            <w:r>
-              <w:rPr>
-                <w:rFonts w:ascii="Times New Roman" w:hAnsi="Times New Roman" w:cs="Times New Roman"/>
-              </w:rPr>
-              <w:t>Fail</w:t>
-            </w:r>
-          </w:p>
-        </w:tc>
-      </w:tr>
-      <w:tr>
-        <w:tc>
-          <w:tcPr>
-            <w:tcW w:w="3116" w:type="dxa"/>
-          </w:tcPr>
-          <w:p>
-            <w:pPr>
-              <w:rPr>
-                <w:rFonts w:ascii="Times New Roman" w:hAnsi="Times New Roman" w:cs="Times New Roman"/>
-              </w:rPr>
-            </w:pPr>
-            <w:r>
-              <w:rPr>
-                <w:rFonts w:ascii="Times New Roman" w:hAnsi="Times New Roman" w:cs="Times New Roman"/>
-              </w:rPr>
-              <w:t>TC_06</w:t>
-            </w:r>
-          </w:p>
-        </w:tc>
-        <w:tc>
-          <w:tcPr>
-            <w:tcW w:w="3117" w:type="dxa"/>
-          </w:tcPr>
-          <w:p>
-            <w:pPr>
-              <w:rPr>
-                <w:rFonts w:ascii="Times New Roman" w:hAnsi="Times New Roman" w:cs="Times New Roman"/>
-              </w:rPr>
-            </w:pPr>
+              <w:t>Verify user can add products to cart</w:t>
+            </w:r>
             <w:r>
               <w:rPr>
                 <w:rFonts w:ascii="Arial" w:hAnsi="Arial" w:cs="Arial"/>
@@ -753,8 +753,58 @@
                 <w:szCs w:val="20"/>
                 <w:shd w:val="clear" w:color="auto" w:fill="FFFFFF"/>
               </w:rPr>
-              <w:t>Verify user can add products to cart</w:t>
-            </w:r>
+              <w:t>.</w:t>
+            </w:r>
+          </w:p>
+        </w:tc>
+        <w:tc>
+          <w:tcPr>
+            <w:tcW w:w="3117" w:type="dxa"/>
+          </w:tcPr>
+          <w:p>
+            <w:pPr>
+              <w:rPr>
+                <w:rFonts w:ascii="Times New Roman" w:hAnsi="Times New Roman" w:cs="Times New Roman"/>
+              </w:rPr>
+            </w:pPr>
+            <w:r>
+              <w:rPr>
+                <w:rFonts w:ascii="Times New Roman" w:hAnsi="Times New Roman" w:cs="Times New Roman"/>
+              </w:rPr>
+              <w:t>Fail</w:t>
+            </w:r>
+          </w:p>
+        </w:tc>
+      </w:tr>
+      <w:tr>
+        <w:tc>
+          <w:tcPr>
+            <w:tcW w:w="3116" w:type="dxa"/>
+          </w:tcPr>
+          <w:p>
+            <w:pPr>
+              <w:rPr>
+                <w:rFonts w:ascii="Times New Roman" w:hAnsi="Times New Roman" w:cs="Times New Roman"/>
+              </w:rPr>
+            </w:pPr>
+            <w:r>
+              <w:rPr>
+                <w:rFonts w:ascii="Times New Roman" w:hAnsi="Times New Roman" w:cs="Times New Roman"/>
+              </w:rPr>
+              <w:t>TC_07</w:t>
+            </w:r>
+          </w:p>
+        </w:tc>
+        <w:tc>
+          <w:tcPr>
+            <w:tcW w:w="3117" w:type="dxa"/>
+          </w:tcPr>
+          <w:p>
+            <w:pPr>
+              <w:rPr>
+                <w:rFonts w:ascii="Times New Roman" w:hAnsi="Times New Roman" w:cs="Times New Roman"/>
+              </w:rPr>
+            </w:pPr>
             <w:r>
               <w:rPr>
                 <w:rFonts w:ascii="Arial" w:hAnsi="Arial" w:cs="Arial"/>
@@ -763,7 +813,7 @@
                 <w:szCs w:val="20"/>
                 <w:shd w:val="clear" w:color="auto" w:fill="FFFFFF"/>
               </w:rPr>
-              <w:t>.</w:t>
+              <w:t>Verify that a new user can successfully register an account.</w:t>
             </w:r>
           </w:p>
         </w:tc>
@@ -801,7 +851,7 @@
               <w:rPr>
                 <w:rFonts w:ascii="Times New Roman" w:hAnsi="Times New Roman" w:cs="Times New Roman"/>
               </w:rPr>
-              <w:t>TC_07</w:t>
+              <w:t>TC_08</w:t>
             </w:r>
           </w:p>
         </w:tc>
@@ -823,7 +873,7 @@
                 <w:szCs w:val="20"/>
                 <w:shd w:val="clear" w:color="auto" w:fill="FFFFFF"/>
               </w:rPr>
-              <w:t>Verify that a new user can successfully register an account.</w:t>
+              <w:t>Verify that a registered user can log in to their account.</w:t>
             </w:r>
           </w:p>
         </w:tc>
@@ -861,7 +911,7 @@
               <w:rPr>
                 <w:rFonts w:ascii="Times New Roman" w:hAnsi="Times New Roman" w:cs="Times New Roman"/>
               </w:rPr>
-              <w:t>TC_08</w:t>
+              <w:t>TC_09</w:t>
             </w:r>
           </w:p>
         </w:tc>
@@ -883,7 +933,7 @@
                 <w:szCs w:val="20"/>
                 <w:shd w:val="clear" w:color="auto" w:fill="FFFFFF"/>
               </w:rPr>
-              <w:t>Verify that a registered user can log in to their account.</w:t>
+              <w:t>Verify that a registered user can update his profile.</w:t>
             </w:r>
           </w:p>
         </w:tc>
@@ -921,7 +971,7 @@
               <w:rPr>
                 <w:rFonts w:ascii="Times New Roman" w:hAnsi="Times New Roman" w:cs="Times New Roman"/>
               </w:rPr>
-              <w:t>TC_09</w:t>
+              <w:t>TC_10</w:t>
             </w:r>
           </w:p>
         </w:tc>
@@ -943,7 +993,7 @@
                 <w:szCs w:val="20"/>
                 <w:shd w:val="clear" w:color="auto" w:fill="FFFFFF"/>
               </w:rPr>
-              <w:t>Verify that a registered user can update his profile.</w:t>
+              <w:t>Verify that a user can initiate a password reset process.</w:t>
             </w:r>
           </w:p>
         </w:tc>
@@ -981,7 +1031,7 @@
               <w:rPr>
                 <w:rFonts w:ascii="Times New Roman" w:hAnsi="Times New Roman" w:cs="Times New Roman"/>
               </w:rPr>
-              <w:t>TC_10</w:t>
+              <w:t>TC_11</w:t>
             </w:r>
           </w:p>
         </w:tc>
@@ -1003,7 +1053,7 @@
                 <w:szCs w:val="20"/>
                 <w:shd w:val="clear" w:color="auto" w:fill="FFFFFF"/>
               </w:rPr>
-              <w:t>Verify that a user can initiate a password reset process.</w:t>
+              <w:t>Verify that a user can view their order history.</w:t>
             </w:r>
           </w:p>
         </w:tc>
@@ -1041,7 +1091,7 @@
               <w:rPr>
                 <w:rFonts w:ascii="Times New Roman" w:hAnsi="Times New Roman" w:cs="Times New Roman"/>
               </w:rPr>
-              <w:t>TC_11</w:t>
+              <w:t>TC_12</w:t>
             </w:r>
           </w:p>
         </w:tc>
@@ -1063,58 +1113,9 @@
                 <w:szCs w:val="20"/>
                 <w:shd w:val="clear" w:color="auto" w:fill="FFFFFF"/>
               </w:rPr>
-              <w:t>Verify that a user can view their order history.</w:t>
-            </w:r>
-          </w:p>
-        </w:tc>
-        <w:tc>
-          <w:tcPr>
-            <w:tcW w:w="3117" w:type="dxa"/>
-          </w:tcPr>
-          <w:p>
-            <w:pPr>
-              <w:rPr>
-                <w:rFonts w:ascii="Times New Roman" w:hAnsi="Times New Roman" w:cs="Times New Roman"/>
-              </w:rPr>
-            </w:pPr>
-            <w:r>
-              <w:rPr>
-                <w:rFonts w:ascii="Times New Roman" w:hAnsi="Times New Roman" w:cs="Times New Roman"/>
-              </w:rPr>
-              <w:t>Fail</w:t>
-            </w:r>
-          </w:p>
-        </w:tc>
-      </w:tr>
-      <w:tr>
-        <w:tc>
-          <w:tcPr>
-            <w:tcW w:w="3116" w:type="dxa"/>
-          </w:tcPr>
-          <w:p>
-            <w:pPr>
-              <w:rPr>
-                <w:rFonts w:ascii="Times New Roman" w:hAnsi="Times New Roman" w:cs="Times New Roman"/>
-              </w:rPr>
-            </w:pPr>
-            <w:r>
-              <w:rPr>
-                <w:rFonts w:ascii="Times New Roman" w:hAnsi="Times New Roman" w:cs="Times New Roman"/>
-              </w:rPr>
-              <w:t>TC_12</w:t>
-            </w:r>
-          </w:p>
-        </w:tc>
-        <w:tc>
-          <w:tcPr>
-            <w:tcW w:w="3117" w:type="dxa"/>
-          </w:tcPr>
-          <w:p>
-            <w:pPr>
-              <w:rPr>
-                <w:rFonts w:ascii="Times New Roman" w:hAnsi="Times New Roman" w:cs="Times New Roman"/>
-              </w:rPr>
-            </w:pPr>
+              <w:t xml:space="preserve">Verify that a user can add and remove items from their </w:t>
+            </w:r>
+            <w:proofErr w:type="spellStart"/>
             <w:r>
               <w:rPr>
                 <w:rFonts w:ascii="Arial" w:hAnsi="Arial" w:cs="Arial"/>
@@ -1123,9 +1124,9 @@
                 <w:szCs w:val="20"/>
                 <w:shd w:val="clear" w:color="auto" w:fill="FFFFFF"/>
               </w:rPr>
-              <w:t xml:space="preserve">Verify that a user can add and remove items from their </w:t>
-            </w:r>
-            <w:proofErr w:type="spellStart"/>
+              <w:t>wishlist</w:t>
+            </w:r>
+            <w:proofErr w:type="spellEnd"/>
             <w:r>
               <w:rPr>
                 <w:rFonts w:ascii="Arial" w:hAnsi="Arial" w:cs="Arial"/>
@@ -1134,9 +1135,59 @@
                 <w:szCs w:val="20"/>
                 <w:shd w:val="clear" w:color="auto" w:fill="FFFFFF"/>
               </w:rPr>
-              <w:t>wishlist</w:t>
-            </w:r>
-            <w:proofErr w:type="spellEnd"/>
+              <w:t>.</w:t>
+            </w:r>
+          </w:p>
+        </w:tc>
+        <w:tc>
+          <w:tcPr>
+            <w:tcW w:w="3117" w:type="dxa"/>
+          </w:tcPr>
+          <w:p>
+            <w:pPr>
+              <w:rPr>
+                <w:rFonts w:ascii="Times New Roman" w:hAnsi="Times New Roman" w:cs="Times New Roman"/>
+              </w:rPr>
+            </w:pPr>
+            <w:r>
+              <w:rPr>
+                <w:rFonts w:ascii="Times New Roman" w:hAnsi="Times New Roman" w:cs="Times New Roman"/>
+              </w:rPr>
+              <w:t>Fail</w:t>
+            </w:r>
+          </w:p>
+        </w:tc>
+      </w:tr>
+      <w:tr>
+        <w:tc>
+          <w:tcPr>
+            <w:tcW w:w="3116" w:type="dxa"/>
+          </w:tcPr>
+          <w:p>
+            <w:pPr>
+              <w:rPr>
+                <w:rFonts w:ascii="Times New Roman" w:hAnsi="Times New Roman" w:cs="Times New Roman"/>
+              </w:rPr>
+            </w:pPr>
+            <w:r>
+              <w:rPr>
+                <w:rFonts w:ascii="Times New Roman" w:hAnsi="Times New Roman" w:cs="Times New Roman"/>
+              </w:rPr>
+              <w:lastRenderedPageBreak/>
+              <w:t>TC_13</w:t>
+            </w:r>
+          </w:p>
+        </w:tc>
+        <w:tc>
+          <w:tcPr>
+            <w:tcW w:w="3117" w:type="dxa"/>
+          </w:tcPr>
+          <w:p>
+            <w:pPr>
+              <w:rPr>
+                <w:rFonts w:ascii="Times New Roman" w:hAnsi="Times New Roman" w:cs="Times New Roman"/>
+              </w:rPr>
+            </w:pPr>
             <w:r>
               <w:rPr>
                 <w:rFonts w:ascii="Arial" w:hAnsi="Arial" w:cs="Arial"/>
@@ -1145,7 +1196,7 @@
                 <w:szCs w:val="20"/>
                 <w:shd w:val="clear" w:color="auto" w:fill="FFFFFF"/>
               </w:rPr>
-              <w:t>.</w:t>
+              <w:t>Verify that a user can successfully log out of their account.</w:t>
             </w:r>
           </w:p>
         </w:tc>
@@ -1183,8 +1234,7 @@
               <w:rPr>
                 <w:rFonts w:ascii="Times New Roman" w:hAnsi="Times New Roman" w:cs="Times New Roman"/>
               </w:rPr>
-              <w:lastRenderedPageBreak/>
-              <w:t>TC_13</w:t>
+              <w:t>TC_14</w:t>
             </w:r>
           </w:p>
         </w:tc>
@@ -1206,58 +1256,8 @@
                 <w:szCs w:val="20"/>
                 <w:shd w:val="clear" w:color="auto" w:fill="FFFFFF"/>
               </w:rPr>
-              <w:t>Verify that a user can successfully log out of their account.</w:t>
-            </w:r>
-          </w:p>
-        </w:tc>
-        <w:tc>
-          <w:tcPr>
-            <w:tcW w:w="3117" w:type="dxa"/>
-          </w:tcPr>
-          <w:p>
-            <w:pPr>
-              <w:rPr>
-                <w:rFonts w:ascii="Times New Roman" w:hAnsi="Times New Roman" w:cs="Times New Roman"/>
-              </w:rPr>
-            </w:pPr>
-            <w:r>
-              <w:rPr>
-                <w:rFonts w:ascii="Times New Roman" w:hAnsi="Times New Roman" w:cs="Times New Roman"/>
-              </w:rPr>
-              <w:t>Fail</w:t>
-            </w:r>
-          </w:p>
-        </w:tc>
-      </w:tr>
-      <w:tr>
-        <w:tc>
-          <w:tcPr>
-            <w:tcW w:w="3116" w:type="dxa"/>
-          </w:tcPr>
-          <w:p>
-            <w:pPr>
-              <w:rPr>
-                <w:rFonts w:ascii="Times New Roman" w:hAnsi="Times New Roman" w:cs="Times New Roman"/>
-              </w:rPr>
-            </w:pPr>
-            <w:r>
-              <w:rPr>
-                <w:rFonts w:ascii="Times New Roman" w:hAnsi="Times New Roman" w:cs="Times New Roman"/>
-              </w:rPr>
-              <w:t>TC_14</w:t>
-            </w:r>
-          </w:p>
-        </w:tc>
-        <w:tc>
-          <w:tcPr>
-            <w:tcW w:w="3117" w:type="dxa"/>
-          </w:tcPr>
-          <w:p>
-            <w:pPr>
-              <w:rPr>
-                <w:rFonts w:ascii="Times New Roman" w:hAnsi="Times New Roman" w:cs="Times New Roman"/>
-              </w:rPr>
-            </w:pPr>
+              <w:t>Verify the application does not accept a first name lesser than 6 characters</w:t>
+            </w:r>
             <w:r>
               <w:rPr>
                 <w:rFonts w:ascii="Arial" w:hAnsi="Arial" w:cs="Arial"/>
@@ -1266,8 +1266,58 @@
                 <w:szCs w:val="20"/>
                 <w:shd w:val="clear" w:color="auto" w:fill="FFFFFF"/>
               </w:rPr>
-              <w:t>Verify the application does not accept a first name lesser than 6 characters</w:t>
-            </w:r>
+              <w:t>.</w:t>
+            </w:r>
+          </w:p>
+        </w:tc>
+        <w:tc>
+          <w:tcPr>
+            <w:tcW w:w="3117" w:type="dxa"/>
+          </w:tcPr>
+          <w:p>
+            <w:pPr>
+              <w:rPr>
+                <w:rFonts w:ascii="Times New Roman" w:hAnsi="Times New Roman" w:cs="Times New Roman"/>
+              </w:rPr>
+            </w:pPr>
+            <w:r>
+              <w:rPr>
+                <w:rFonts w:ascii="Times New Roman" w:hAnsi="Times New Roman" w:cs="Times New Roman"/>
+              </w:rPr>
+              <w:t>Pass</w:t>
+            </w:r>
+          </w:p>
+        </w:tc>
+      </w:tr>
+      <w:tr>
+        <w:tc>
+          <w:tcPr>
+            <w:tcW w:w="3116" w:type="dxa"/>
+          </w:tcPr>
+          <w:p>
+            <w:pPr>
+              <w:rPr>
+                <w:rFonts w:ascii="Times New Roman" w:hAnsi="Times New Roman" w:cs="Times New Roman"/>
+              </w:rPr>
+            </w:pPr>
+            <w:r>
+              <w:rPr>
+                <w:rFonts w:ascii="Times New Roman" w:hAnsi="Times New Roman" w:cs="Times New Roman"/>
+              </w:rPr>
+              <w:t>TC_15</w:t>
+            </w:r>
+          </w:p>
+        </w:tc>
+        <w:tc>
+          <w:tcPr>
+            <w:tcW w:w="3117" w:type="dxa"/>
+          </w:tcPr>
+          <w:p>
+            <w:pPr>
+              <w:rPr>
+                <w:rFonts w:ascii="Times New Roman" w:hAnsi="Times New Roman" w:cs="Times New Roman"/>
+              </w:rPr>
+            </w:pPr>
             <w:r>
               <w:rPr>
                 <w:rFonts w:ascii="Arial" w:hAnsi="Arial" w:cs="Arial"/>
@@ -1276,58 +1326,8 @@
                 <w:szCs w:val="20"/>
                 <w:shd w:val="clear" w:color="auto" w:fill="FFFFFF"/>
               </w:rPr>
-              <w:t>.</w:t>
-            </w:r>
-          </w:p>
-        </w:tc>
-        <w:tc>
-          <w:tcPr>
-            <w:tcW w:w="3117" w:type="dxa"/>
-          </w:tcPr>
-          <w:p>
-            <w:pPr>
-              <w:rPr>
-                <w:rFonts w:ascii="Times New Roman" w:hAnsi="Times New Roman" w:cs="Times New Roman"/>
-              </w:rPr>
-            </w:pPr>
-            <w:r>
-              <w:rPr>
-                <w:rFonts w:ascii="Times New Roman" w:hAnsi="Times New Roman" w:cs="Times New Roman"/>
-              </w:rPr>
-              <w:t>Pass</w:t>
-            </w:r>
-          </w:p>
-        </w:tc>
-      </w:tr>
-      <w:tr>
-        <w:tc>
-          <w:tcPr>
-            <w:tcW w:w="3116" w:type="dxa"/>
-          </w:tcPr>
-          <w:p>
-            <w:pPr>
-              <w:rPr>
-                <w:rFonts w:ascii="Times New Roman" w:hAnsi="Times New Roman" w:cs="Times New Roman"/>
-              </w:rPr>
-            </w:pPr>
-            <w:r>
-              <w:rPr>
-                <w:rFonts w:ascii="Times New Roman" w:hAnsi="Times New Roman" w:cs="Times New Roman"/>
-              </w:rPr>
-              <w:t>TC_15</w:t>
-            </w:r>
-          </w:p>
-        </w:tc>
-        <w:tc>
-          <w:tcPr>
-            <w:tcW w:w="3117" w:type="dxa"/>
-          </w:tcPr>
-          <w:p>
-            <w:pPr>
-              <w:rPr>
-                <w:rFonts w:ascii="Times New Roman" w:hAnsi="Times New Roman" w:cs="Times New Roman"/>
-              </w:rPr>
-            </w:pPr>
+              <w:t>Verify the application accepts a first name that is exactly 6 characters</w:t>
+            </w:r>
             <w:r>
               <w:rPr>
                 <w:rFonts w:ascii="Arial" w:hAnsi="Arial" w:cs="Arial"/>
@@ -1336,8 +1336,58 @@
                 <w:szCs w:val="20"/>
                 <w:shd w:val="clear" w:color="auto" w:fill="FFFFFF"/>
               </w:rPr>
-              <w:t>Verify the application accepts a first name that is exactly 6 characters</w:t>
-            </w:r>
+              <w:t>.</w:t>
+            </w:r>
+          </w:p>
+        </w:tc>
+        <w:tc>
+          <w:tcPr>
+            <w:tcW w:w="3117" w:type="dxa"/>
+          </w:tcPr>
+          <w:p>
+            <w:pPr>
+              <w:rPr>
+                <w:rFonts w:ascii="Times New Roman" w:hAnsi="Times New Roman" w:cs="Times New Roman"/>
+              </w:rPr>
+            </w:pPr>
+            <w:r>
+              <w:rPr>
+                <w:rFonts w:ascii="Times New Roman" w:hAnsi="Times New Roman" w:cs="Times New Roman"/>
+              </w:rPr>
+              <w:t>Pass</w:t>
+            </w:r>
+          </w:p>
+        </w:tc>
+      </w:tr>
+      <w:tr>
+        <w:tc>
+          <w:tcPr>
+            <w:tcW w:w="3116" w:type="dxa"/>
+          </w:tcPr>
+          <w:p>
+            <w:pPr>
+              <w:rPr>
+                <w:rFonts w:ascii="Times New Roman" w:hAnsi="Times New Roman" w:cs="Times New Roman"/>
+              </w:rPr>
+            </w:pPr>
+            <w:r>
+              <w:rPr>
+                <w:rFonts w:ascii="Times New Roman" w:hAnsi="Times New Roman" w:cs="Times New Roman"/>
+              </w:rPr>
+              <w:t>TC_16</w:t>
+            </w:r>
+          </w:p>
+        </w:tc>
+        <w:tc>
+          <w:tcPr>
+            <w:tcW w:w="3117" w:type="dxa"/>
+          </w:tcPr>
+          <w:p>
+            <w:pPr>
+              <w:rPr>
+                <w:rFonts w:ascii="Times New Roman" w:hAnsi="Times New Roman" w:cs="Times New Roman"/>
+              </w:rPr>
+            </w:pPr>
             <w:r>
               <w:rPr>
                 <w:rFonts w:ascii="Arial" w:hAnsi="Arial" w:cs="Arial"/>
@@ -1346,58 +1396,8 @@
                 <w:szCs w:val="20"/>
                 <w:shd w:val="clear" w:color="auto" w:fill="FFFFFF"/>
               </w:rPr>
-              <w:t>.</w:t>
-            </w:r>
-          </w:p>
-        </w:tc>
-        <w:tc>
-          <w:tcPr>
-            <w:tcW w:w="3117" w:type="dxa"/>
-          </w:tcPr>
-          <w:p>
-            <w:pPr>
-              <w:rPr>
-                <w:rFonts w:ascii="Times New Roman" w:hAnsi="Times New Roman" w:cs="Times New Roman"/>
-              </w:rPr>
-            </w:pPr>
-            <w:r>
-              <w:rPr>
-                <w:rFonts w:ascii="Times New Roman" w:hAnsi="Times New Roman" w:cs="Times New Roman"/>
-              </w:rPr>
-              <w:t>Pass</w:t>
-            </w:r>
-          </w:p>
-        </w:tc>
-      </w:tr>
-      <w:tr>
-        <w:tc>
-          <w:tcPr>
-            <w:tcW w:w="3116" w:type="dxa"/>
-          </w:tcPr>
-          <w:p>
-            <w:pPr>
-              <w:rPr>
-                <w:rFonts w:ascii="Times New Roman" w:hAnsi="Times New Roman" w:cs="Times New Roman"/>
-              </w:rPr>
-            </w:pPr>
-            <w:r>
-              <w:rPr>
-                <w:rFonts w:ascii="Times New Roman" w:hAnsi="Times New Roman" w:cs="Times New Roman"/>
-              </w:rPr>
-              <w:t>TC_16</w:t>
-            </w:r>
-          </w:p>
-        </w:tc>
-        <w:tc>
-          <w:tcPr>
-            <w:tcW w:w="3117" w:type="dxa"/>
-          </w:tcPr>
-          <w:p>
-            <w:pPr>
-              <w:rPr>
-                <w:rFonts w:ascii="Times New Roman" w:hAnsi="Times New Roman" w:cs="Times New Roman"/>
-              </w:rPr>
-            </w:pPr>
+              <w:t>Verify the application accepts a first name that is 10 characters</w:t>
+            </w:r>
             <w:r>
               <w:rPr>
                 <w:rFonts w:ascii="Arial" w:hAnsi="Arial" w:cs="Arial"/>
@@ -1406,8 +1406,58 @@
                 <w:szCs w:val="20"/>
                 <w:shd w:val="clear" w:color="auto" w:fill="FFFFFF"/>
               </w:rPr>
-              <w:t>Verify the application accepts a first name that is 10 characters</w:t>
-            </w:r>
+              <w:t>.</w:t>
+            </w:r>
+          </w:p>
+        </w:tc>
+        <w:tc>
+          <w:tcPr>
+            <w:tcW w:w="3117" w:type="dxa"/>
+          </w:tcPr>
+          <w:p>
+            <w:pPr>
+              <w:rPr>
+                <w:rFonts w:ascii="Times New Roman" w:hAnsi="Times New Roman" w:cs="Times New Roman"/>
+              </w:rPr>
+            </w:pPr>
+            <w:r>
+              <w:rPr>
+                <w:rFonts w:ascii="Times New Roman" w:hAnsi="Times New Roman" w:cs="Times New Roman"/>
+              </w:rPr>
+              <w:t>Pass</w:t>
+            </w:r>
+          </w:p>
+        </w:tc>
+      </w:tr>
+      <w:tr>
+        <w:tc>
+          <w:tcPr>
+            <w:tcW w:w="3116" w:type="dxa"/>
+          </w:tcPr>
+          <w:p>
+            <w:pPr>
+              <w:rPr>
+                <w:rFonts w:ascii="Times New Roman" w:hAnsi="Times New Roman" w:cs="Times New Roman"/>
+              </w:rPr>
+            </w:pPr>
+            <w:r>
+              <w:rPr>
+                <w:rFonts w:ascii="Times New Roman" w:hAnsi="Times New Roman" w:cs="Times New Roman"/>
+              </w:rPr>
+              <w:t>TC_17</w:t>
+            </w:r>
+          </w:p>
+        </w:tc>
+        <w:tc>
+          <w:tcPr>
+            <w:tcW w:w="3117" w:type="dxa"/>
+          </w:tcPr>
+          <w:p>
+            <w:pPr>
+              <w:rPr>
+                <w:rFonts w:ascii="Times New Roman" w:hAnsi="Times New Roman" w:cs="Times New Roman"/>
+              </w:rPr>
+            </w:pPr>
             <w:r>
               <w:rPr>
                 <w:rFonts w:ascii="Arial" w:hAnsi="Arial" w:cs="Arial"/>
@@ -1416,58 +1466,8 @@
                 <w:szCs w:val="20"/>
                 <w:shd w:val="clear" w:color="auto" w:fill="FFFFFF"/>
               </w:rPr>
-              <w:t>.</w:t>
-            </w:r>
-          </w:p>
-        </w:tc>
-        <w:tc>
-          <w:tcPr>
-            <w:tcW w:w="3117" w:type="dxa"/>
-          </w:tcPr>
-          <w:p>
-            <w:pPr>
-              <w:rPr>
-                <w:rFonts w:ascii="Times New Roman" w:hAnsi="Times New Roman" w:cs="Times New Roman"/>
-              </w:rPr>
-            </w:pPr>
-            <w:r>
-              <w:rPr>
-                <w:rFonts w:ascii="Times New Roman" w:hAnsi="Times New Roman" w:cs="Times New Roman"/>
-              </w:rPr>
-              <w:t>Pass</w:t>
-            </w:r>
-          </w:p>
-        </w:tc>
-      </w:tr>
-      <w:tr>
-        <w:tc>
-          <w:tcPr>
-            <w:tcW w:w="3116" w:type="dxa"/>
-          </w:tcPr>
-          <w:p>
-            <w:pPr>
-              <w:rPr>
-                <w:rFonts w:ascii="Times New Roman" w:hAnsi="Times New Roman" w:cs="Times New Roman"/>
-              </w:rPr>
-            </w:pPr>
-            <w:r>
-              <w:rPr>
-                <w:rFonts w:ascii="Times New Roman" w:hAnsi="Times New Roman" w:cs="Times New Roman"/>
-              </w:rPr>
-              <w:t>TC_17</w:t>
-            </w:r>
-          </w:p>
-        </w:tc>
-        <w:tc>
-          <w:tcPr>
-            <w:tcW w:w="3117" w:type="dxa"/>
-          </w:tcPr>
-          <w:p>
-            <w:pPr>
-              <w:rPr>
-                <w:rFonts w:ascii="Times New Roman" w:hAnsi="Times New Roman" w:cs="Times New Roman"/>
-              </w:rPr>
-            </w:pPr>
+              <w:t>Verify the application accepts a first name that is exactly 20 characters</w:t>
+            </w:r>
             <w:r>
               <w:rPr>
                 <w:rFonts w:ascii="Arial" w:hAnsi="Arial" w:cs="Arial"/>
@@ -1476,8 +1476,58 @@
                 <w:szCs w:val="20"/>
                 <w:shd w:val="clear" w:color="auto" w:fill="FFFFFF"/>
               </w:rPr>
-              <w:t>Verify the application accepts a first name that is exactly 20 characters</w:t>
-            </w:r>
+              <w:t>.</w:t>
+            </w:r>
+          </w:p>
+        </w:tc>
+        <w:tc>
+          <w:tcPr>
+            <w:tcW w:w="3117" w:type="dxa"/>
+          </w:tcPr>
+          <w:p>
+            <w:pPr>
+              <w:rPr>
+                <w:rFonts w:ascii="Times New Roman" w:hAnsi="Times New Roman" w:cs="Times New Roman"/>
+              </w:rPr>
+            </w:pPr>
+            <w:r>
+              <w:rPr>
+                <w:rFonts w:ascii="Times New Roman" w:hAnsi="Times New Roman" w:cs="Times New Roman"/>
+              </w:rPr>
+              <w:t>Paid</w:t>
+            </w:r>
+          </w:p>
+        </w:tc>
+      </w:tr>
+      <w:tr>
+        <w:tc>
+          <w:tcPr>
+            <w:tcW w:w="3116" w:type="dxa"/>
+          </w:tcPr>
+          <w:p>
+            <w:pPr>
+              <w:rPr>
+                <w:rFonts w:ascii="Times New Roman" w:hAnsi="Times New Roman" w:cs="Times New Roman"/>
+              </w:rPr>
+            </w:pPr>
+            <w:r>
+              <w:rPr>
+                <w:rFonts w:ascii="Times New Roman" w:hAnsi="Times New Roman" w:cs="Times New Roman"/>
+              </w:rPr>
+              <w:t>TC_18</w:t>
+            </w:r>
+          </w:p>
+        </w:tc>
+        <w:tc>
+          <w:tcPr>
+            <w:tcW w:w="3117" w:type="dxa"/>
+          </w:tcPr>
+          <w:p>
+            <w:pPr>
+              <w:rPr>
+                <w:rFonts w:ascii="Times New Roman" w:hAnsi="Times New Roman" w:cs="Times New Roman"/>
+              </w:rPr>
+            </w:pPr>
             <w:r>
               <w:rPr>
                 <w:rFonts w:ascii="Arial" w:hAnsi="Arial" w:cs="Arial"/>
@@ -1486,58 +1536,8 @@
                 <w:szCs w:val="20"/>
                 <w:shd w:val="clear" w:color="auto" w:fill="FFFFFF"/>
               </w:rPr>
-              <w:t>.</w:t>
-            </w:r>
-          </w:p>
-        </w:tc>
-        <w:tc>
-          <w:tcPr>
-            <w:tcW w:w="3117" w:type="dxa"/>
-          </w:tcPr>
-          <w:p>
-            <w:pPr>
-              <w:rPr>
-                <w:rFonts w:ascii="Times New Roman" w:hAnsi="Times New Roman" w:cs="Times New Roman"/>
-              </w:rPr>
-            </w:pPr>
-            <w:r>
-              <w:rPr>
-                <w:rFonts w:ascii="Times New Roman" w:hAnsi="Times New Roman" w:cs="Times New Roman"/>
-              </w:rPr>
-              <w:t>Paid</w:t>
-            </w:r>
-          </w:p>
-        </w:tc>
-      </w:tr>
-      <w:tr>
-        <w:tc>
-          <w:tcPr>
-            <w:tcW w:w="3116" w:type="dxa"/>
-          </w:tcPr>
-          <w:p>
-            <w:pPr>
-              <w:rPr>
-                <w:rFonts w:ascii="Times New Roman" w:hAnsi="Times New Roman" w:cs="Times New Roman"/>
-              </w:rPr>
-            </w:pPr>
-            <w:r>
-              <w:rPr>
-                <w:rFonts w:ascii="Times New Roman" w:hAnsi="Times New Roman" w:cs="Times New Roman"/>
-              </w:rPr>
-              <w:t>TC_18</w:t>
-            </w:r>
-          </w:p>
-        </w:tc>
-        <w:tc>
-          <w:tcPr>
-            <w:tcW w:w="3117" w:type="dxa"/>
-          </w:tcPr>
-          <w:p>
-            <w:pPr>
-              <w:rPr>
-                <w:rFonts w:ascii="Times New Roman" w:hAnsi="Times New Roman" w:cs="Times New Roman"/>
-              </w:rPr>
-            </w:pPr>
+              <w:t>Verify the application doesn't accept a first name that is 21characters</w:t>
+            </w:r>
             <w:r>
               <w:rPr>
                 <w:rFonts w:ascii="Arial" w:hAnsi="Arial" w:cs="Arial"/>
@@ -1546,20 +1546,8 @@
                 <w:szCs w:val="20"/>
                 <w:shd w:val="clear" w:color="auto" w:fill="FFFFFF"/>
               </w:rPr>
-              <w:t>Verify the application doesn't accept a first name that is 21characters</w:t>
-            </w:r>
-            <w:r>
-              <w:rPr>
-                <w:rFonts w:ascii="Arial" w:hAnsi="Arial" w:cs="Arial"/>
-                <w:color w:val="000000"/>
-                <w:sz w:val="20"/>
-                <w:szCs w:val="20"/>
-                <w:shd w:val="clear" w:color="auto" w:fill="FFFFFF"/>
-              </w:rPr>
               <w:t>.</w:t>
             </w:r>
-            <w:bookmarkStart w:id="0" w:name="_GoBack"/>
-            <w:bookmarkEnd w:id="0"/>
           </w:p>
         </w:tc>
         <w:tc>
@@ -1799,6 +1787,7 @@
           <w:rFonts w:ascii="Times New Roman" w:hAnsi="Times New Roman" w:cs="Times New Roman"/>
         </w:rPr>
       </w:pPr>
+      <w:bookmarkStart w:id="0" w:name="_GoBack"/>
       <w:r>
         <w:rPr>
           <w:rFonts w:ascii="Times New Roman" w:hAnsi="Times New Roman" w:cs="Times New Roman"/>
@@ -1824,13 +1813,34 @@
         </w:rPr>
         <w:t xml:space="preserve"> </w:t>
       </w:r>
-      <w:r>
-        <w:rPr>
-          <w:rFonts w:ascii="Times New Roman" w:hAnsi="Times New Roman" w:cs="Times New Roman"/>
-          <w:u w:val="single"/>
-        </w:rPr>
-        <w:t>Fatunbi Olumide Ayobami</w:t>
-      </w:r>
+      <w:proofErr w:type="spellStart"/>
+      <w:r>
+        <w:rPr>
+          <w:rFonts w:ascii="Times New Roman" w:hAnsi="Times New Roman" w:cs="Times New Roman"/>
+        </w:rPr>
+        <w:t>Fatunbi</w:t>
+      </w:r>
+      <w:proofErr w:type="spellEnd"/>
+      <w:r>
+        <w:rPr>
+          <w:rFonts w:ascii="Times New Roman" w:hAnsi="Times New Roman" w:cs="Times New Roman"/>
+        </w:rPr>
+        <w:t xml:space="preserve"> Olumide</w:t>
+      </w:r>
+      <w:r>
+        <w:rPr>
+          <w:rFonts w:ascii="Times New Roman" w:hAnsi="Times New Roman" w:cs="Times New Roman"/>
+        </w:rPr>
+        <w:t xml:space="preserve"> </w:t>
+      </w:r>
+      <w:proofErr w:type="spellStart"/>
+      <w:r>
+        <w:rPr>
+          <w:rFonts w:ascii="Times New Roman" w:hAnsi="Times New Roman" w:cs="Times New Roman"/>
+        </w:rPr>
+        <w:t>Ayobami</w:t>
+      </w:r>
+      <w:proofErr w:type="spellEnd"/>
       <w:r>
         <w:rPr>
           <w:rFonts w:ascii="Times New Roman" w:hAnsi="Times New Roman" w:cs="Times New Roman"/>
@@ -1841,12 +1851,17 @@
         <w:rPr>
           <w:rFonts w:ascii="Times New Roman" w:hAnsi="Times New Roman" w:cs="Times New Roman"/>
         </w:rPr>
-        <w:t xml:space="preserve">Date: </w:t>
-      </w:r>
-      <w:r>
-        <w:rPr>
-          <w:rFonts w:ascii="Times New Roman" w:hAnsi="Times New Roman" w:cs="Times New Roman"/>
-          <w:u w:val="single"/>
+        <w:t>Date</w:t>
+      </w:r>
+      <w:r>
+        <w:rPr>
+          <w:rFonts w:ascii="Times New Roman" w:hAnsi="Times New Roman" w:cs="Times New Roman"/>
+        </w:rPr>
+        <w:t xml:space="preserve">: </w:t>
+      </w:r>
+      <w:r>
+        <w:rPr>
+          <w:rFonts w:ascii="Times New Roman" w:hAnsi="Times New Roman" w:cs="Times New Roman"/>
         </w:rPr>
         <w:t>26-09-2023</w:t>
       </w:r>
@@ -1864,6 +1879,7 @@
         <w:t>Project Manager's Name: _______________________ Date: ___________________</w:t>
       </w:r>
     </w:p>
+    <w:bookmarkEnd w:id="0"/>
     <w:p>
       <w:pPr>
         <w:rPr>
